--- a/src/content/docx/Tagesablauf.docx
+++ b/src/content/docx/Tagesablauf.docx
@@ -6,24 +6,16 @@
       <w:tblPr>
         <w:tblStyle w:val="Tabellenraster"/>
         <w:tblW w:w="9062" w:type="dxa"/>
-        <w:tblBorders>
-          <w:top w:val="none" w:sz="0" w:space="0" w:color="auto"/>
-          <w:left w:val="none" w:sz="0" w:space="0" w:color="auto"/>
-          <w:bottom w:val="none" w:sz="0" w:space="0" w:color="auto"/>
-          <w:right w:val="none" w:sz="0" w:space="0" w:color="auto"/>
-          <w:insideH w:val="none" w:sz="0" w:space="0" w:color="auto"/>
-          <w:insideV w:val="none" w:sz="0" w:space="0" w:color="auto"/>
-        </w:tblBorders>
         <w:tblLook w:val="04A0" w:firstRow="1" w:lastRow="0" w:firstColumn="1" w:lastColumn="0" w:noHBand="0" w:noVBand="1"/>
       </w:tblPr>
       <w:tblGrid>
-        <w:gridCol w:w="1980"/>
-        <w:gridCol w:w="7082"/>
+        <w:gridCol w:w="3820"/>
+        <w:gridCol w:w="5242"/>
       </w:tblGrid>
       <w:tr>
         <w:tc>
           <w:tcPr>
-            <w:tcW w:w="1980" w:type="dxa"/>
+            <w:tcW w:w="3820" w:type="dxa"/>
             <w:hideMark/>
           </w:tcPr>
           <w:p>
@@ -34,7 +26,7 @@
         </w:tc>
         <w:tc>
           <w:tcPr>
-            <w:tcW w:w="7082" w:type="dxa"/>
+            <w:tcW w:w="5242" w:type="dxa"/>
             <w:hideMark/>
           </w:tcPr>
           <w:p>
@@ -47,7 +39,7 @@
       <w:tr>
         <w:tc>
           <w:tcPr>
-            <w:tcW w:w="1980" w:type="dxa"/>
+            <w:tcW w:w="3820" w:type="dxa"/>
             <w:hideMark/>
           </w:tcPr>
           <w:p>
@@ -58,7 +50,7 @@
         </w:tc>
         <w:tc>
           <w:tcPr>
-            <w:tcW w:w="7082" w:type="dxa"/>
+            <w:tcW w:w="5242" w:type="dxa"/>
             <w:hideMark/>
           </w:tcPr>
           <w:p>
@@ -71,7 +63,7 @@
       <w:tr>
         <w:tc>
           <w:tcPr>
-            <w:tcW w:w="1980" w:type="dxa"/>
+            <w:tcW w:w="3820" w:type="dxa"/>
             <w:hideMark/>
           </w:tcPr>
           <w:p>
@@ -82,7 +74,7 @@
         </w:tc>
         <w:tc>
           <w:tcPr>
-            <w:tcW w:w="7082" w:type="dxa"/>
+            <w:tcW w:w="5242" w:type="dxa"/>
             <w:hideMark/>
           </w:tcPr>
           <w:p>
@@ -95,7 +87,7 @@
       <w:tr>
         <w:tc>
           <w:tcPr>
-            <w:tcW w:w="1980" w:type="dxa"/>
+            <w:tcW w:w="3820" w:type="dxa"/>
             <w:hideMark/>
           </w:tcPr>
           <w:p>
@@ -106,7 +98,7 @@
         </w:tc>
         <w:tc>
           <w:tcPr>
-            <w:tcW w:w="7082" w:type="dxa"/>
+            <w:tcW w:w="5242" w:type="dxa"/>
             <w:hideMark/>
           </w:tcPr>
           <w:p>
@@ -119,7 +111,7 @@
       <w:tr>
         <w:tc>
           <w:tcPr>
-            <w:tcW w:w="1980" w:type="dxa"/>
+            <w:tcW w:w="3820" w:type="dxa"/>
             <w:hideMark/>
           </w:tcPr>
           <w:p>
@@ -130,7 +122,7 @@
         </w:tc>
         <w:tc>
           <w:tcPr>
-            <w:tcW w:w="7082" w:type="dxa"/>
+            <w:tcW w:w="5242" w:type="dxa"/>
             <w:hideMark/>
           </w:tcPr>
           <w:p>
@@ -143,7 +135,7 @@
       <w:tr>
         <w:tc>
           <w:tcPr>
-            <w:tcW w:w="1980" w:type="dxa"/>
+            <w:tcW w:w="3820" w:type="dxa"/>
             <w:hideMark/>
           </w:tcPr>
           <w:p>
@@ -154,7 +146,7 @@
         </w:tc>
         <w:tc>
           <w:tcPr>
-            <w:tcW w:w="7082" w:type="dxa"/>
+            <w:tcW w:w="5242" w:type="dxa"/>
             <w:hideMark/>
           </w:tcPr>
           <w:p>
@@ -173,7 +165,7 @@
       <w:tr>
         <w:tc>
           <w:tcPr>
-            <w:tcW w:w="1980" w:type="dxa"/>
+            <w:tcW w:w="3820" w:type="dxa"/>
             <w:hideMark/>
           </w:tcPr>
           <w:p>
@@ -184,7 +176,7 @@
         </w:tc>
         <w:tc>
           <w:tcPr>
-            <w:tcW w:w="7082" w:type="dxa"/>
+            <w:tcW w:w="5242" w:type="dxa"/>
             <w:hideMark/>
           </w:tcPr>
           <w:p>
@@ -197,7 +189,7 @@
       <w:tr>
         <w:tc>
           <w:tcPr>
-            <w:tcW w:w="1980" w:type="dxa"/>
+            <w:tcW w:w="3820" w:type="dxa"/>
             <w:hideMark/>
           </w:tcPr>
           <w:p>
@@ -208,7 +200,7 @@
         </w:tc>
         <w:tc>
           <w:tcPr>
-            <w:tcW w:w="7082" w:type="dxa"/>
+            <w:tcW w:w="5242" w:type="dxa"/>
             <w:hideMark/>
           </w:tcPr>
           <w:p>
@@ -221,7 +213,7 @@
       <w:tr>
         <w:tc>
           <w:tcPr>
-            <w:tcW w:w="1980" w:type="dxa"/>
+            <w:tcW w:w="3820" w:type="dxa"/>
             <w:hideMark/>
           </w:tcPr>
           <w:p>
@@ -232,7 +224,7 @@
         </w:tc>
         <w:tc>
           <w:tcPr>
-            <w:tcW w:w="7082" w:type="dxa"/>
+            <w:tcW w:w="5242" w:type="dxa"/>
             <w:hideMark/>
           </w:tcPr>
           <w:p>
@@ -245,7 +237,7 @@
       <w:tr>
         <w:tc>
           <w:tcPr>
-            <w:tcW w:w="1980" w:type="dxa"/>
+            <w:tcW w:w="3820" w:type="dxa"/>
             <w:hideMark/>
           </w:tcPr>
           <w:p>
@@ -256,7 +248,7 @@
         </w:tc>
         <w:tc>
           <w:tcPr>
-            <w:tcW w:w="7082" w:type="dxa"/>
+            <w:tcW w:w="5242" w:type="dxa"/>
             <w:hideMark/>
           </w:tcPr>
           <w:p>
@@ -269,7 +261,7 @@
       <w:tr>
         <w:tc>
           <w:tcPr>
-            <w:tcW w:w="1980" w:type="dxa"/>
+            <w:tcW w:w="3820" w:type="dxa"/>
             <w:hideMark/>
           </w:tcPr>
           <w:p>
@@ -280,7 +272,7 @@
         </w:tc>
         <w:tc>
           <w:tcPr>
-            <w:tcW w:w="7082" w:type="dxa"/>
+            <w:tcW w:w="5242" w:type="dxa"/>
             <w:hideMark/>
           </w:tcPr>
           <w:p>
@@ -293,7 +285,7 @@
       <w:tr>
         <w:tc>
           <w:tcPr>
-            <w:tcW w:w="1980" w:type="dxa"/>
+            <w:tcW w:w="3820" w:type="dxa"/>
             <w:hideMark/>
           </w:tcPr>
           <w:p>
@@ -304,7 +296,7 @@
         </w:tc>
         <w:tc>
           <w:tcPr>
-            <w:tcW w:w="7082" w:type="dxa"/>
+            <w:tcW w:w="5242" w:type="dxa"/>
             <w:hideMark/>
           </w:tcPr>
           <w:p>
@@ -317,7 +309,7 @@
       <w:tr>
         <w:tc>
           <w:tcPr>
-            <w:tcW w:w="1980" w:type="dxa"/>
+            <w:tcW w:w="3820" w:type="dxa"/>
             <w:hideMark/>
           </w:tcPr>
           <w:p>
@@ -328,7 +320,7 @@
         </w:tc>
         <w:tc>
           <w:tcPr>
-            <w:tcW w:w="7082" w:type="dxa"/>
+            <w:tcW w:w="5242" w:type="dxa"/>
             <w:hideMark/>
           </w:tcPr>
           <w:p>
